--- a/2lb.docx
+++ b/2lb.docx
@@ -2,6 +2,20 @@
 <file path=word/document.xml><?xml version="1.0" encoding="utf-8"?>
 <w:document xmlns:wpc="http://schemas.microsoft.com/office/word/2010/wordprocessingCanvas" xmlns:cx="http://schemas.microsoft.com/office/drawing/2014/chartex" xmlns:cx1="http://schemas.microsoft.com/office/drawing/2015/9/8/chartex" xmlns:cx2="http://schemas.microsoft.com/office/drawing/2015/10/21/chartex" xmlns:cx3="http://schemas.microsoft.com/office/drawing/2016/5/9/chartex" xmlns:cx4="http://schemas.microsoft.com/office/drawing/2016/5/10/chartex" xmlns:cx5="http://schemas.microsoft.com/office/drawing/2016/5/11/chartex" xmlns:cx6="http://schemas.microsoft.com/office/drawing/2016/5/12/chartex" xmlns:cx7="http://schemas.microsoft.com/office/drawing/2016/5/13/chartex" xmlns:cx8="http://schemas.microsoft.com/office/drawing/2016/5/14/chartex" xmlns:mc="http://schemas.openxmlformats.org/markup-compatibility/2006" xmlns:aink="http://schemas.microsoft.com/office/drawing/2016/ink" xmlns:am3d="http://schemas.microsoft.com/office/drawing/2017/model3d" xmlns:o="urn:schemas-microsoft-com:office:office" xmlns:oel="http://schemas.microsoft.com/office/2019/extlst" xmlns:r="http://schemas.openxmlformats.org/officeDocument/2006/relationships" xmlns:m="http://schemas.openxmlformats.org/officeDocument/2006/math" xmlns:v="urn:schemas-microsoft-com:vml" xmlns:wp14="http://schemas.microsoft.com/office/word/2010/wordprocessingDrawing" xmlns:wp="http://schemas.openxmlformats.org/drawingml/2006/wordprocessingDrawing" xmlns:w10="urn:schemas-microsoft-com:office:word" xmlns:w="http://schemas.openxmlformats.org/wordprocessingml/2006/main" xmlns:w14="http://schemas.microsoft.com/office/word/2010/wordml" xmlns:w15="http://schemas.microsoft.com/office/word/2012/wordml" xmlns:w16cex="http://schemas.microsoft.com/office/word/2018/wordml/cex" xmlns:w16cid="http://schemas.microsoft.com/office/word/2016/wordml/cid" xmlns:w16="http://schemas.microsoft.com/office/word/2018/wordml" xmlns:w16du="http://schemas.microsoft.com/office/word/2023/wordml/word16du" xmlns:w16sdtdh="http://schemas.microsoft.com/office/word/2020/wordml/sdtdatahash" xmlns:w16se="http://schemas.microsoft.com/office/word/2015/wordml/symex" xmlns:wpg="http://schemas.microsoft.com/office/word/2010/wordprocessingGroup" xmlns:wpi="http://schemas.microsoft.com/office/word/2010/wordprocessingInk" xmlns:wne="http://schemas.microsoft.com/office/word/2006/wordml" xmlns:wps="http://schemas.microsoft.com/office/word/2010/wordprocessingShape" mc:Ignorable="w14 w15 w16se w16cid w16 w16cex w16sdtdh w16du wp14">
   <w:body>
+    <w:p>
+      <w:pPr>
+        <w:ind w:left="720" w:hanging="360"/>
+        <w:rPr>
+          <w:lang w:val="en-US"/>
+        </w:rPr>
+      </w:pPr>
+      <w:r>
+        <w:rPr>
+          <w:lang w:val="en-US"/>
+        </w:rPr>
+        <w:t>Z1</w:t>
+      </w:r>
+    </w:p>
     <w:p>
       <w:pPr>
         <w:pStyle w:val="a3"/>
@@ -107,6 +121,136 @@
             </a:graphic>
           </wp:inline>
         </w:drawing>
+      </w:r>
+    </w:p>
+    <w:p>
+      <w:pPr>
+        <w:ind w:left="360"/>
+        <w:rPr>
+          <w:lang w:val="en-US"/>
+        </w:rPr>
+      </w:pPr>
+      <w:r>
+        <w:rPr>
+          <w:lang w:val="en-US"/>
+        </w:rPr>
+        <w:t>Z2</w:t>
+      </w:r>
+    </w:p>
+    <w:p>
+      <w:pPr>
+        <w:ind w:left="360"/>
+        <w:rPr>
+          <w:lang w:val="en-US"/>
+        </w:rPr>
+      </w:pPr>
+      <w:r>
+        <w:rPr>
+          <w:lang w:val="en-US"/>
+        </w:rPr>
+        <w:t>1)</w:t>
+      </w:r>
+      <w:r>
+        <w:rPr>
+          <w:noProof/>
+        </w:rPr>
+        <w:t xml:space="preserve"> </w:t>
+      </w:r>
+      <w:r>
+        <w:rPr>
+          <w:noProof/>
+        </w:rPr>
+        <w:drawing>
+          <wp:inline distT="0" distB="0" distL="0" distR="0" wp14:anchorId="472627B3" wp14:editId="3D14110F">
+            <wp:extent cx="5940425" cy="986155"/>
+            <wp:effectExtent l="0" t="0" r="3175" b="4445"/>
+            <wp:docPr id="1098708149" name="Рисунок 1"/>
+            <wp:cNvGraphicFramePr>
+              <a:graphicFrameLocks xmlns:a="http://schemas.openxmlformats.org/drawingml/2006/main" noChangeAspect="1"/>
+            </wp:cNvGraphicFramePr>
+            <a:graphic xmlns:a="http://schemas.openxmlformats.org/drawingml/2006/main">
+              <a:graphicData uri="http://schemas.openxmlformats.org/drawingml/2006/picture">
+                <pic:pic xmlns:pic="http://schemas.openxmlformats.org/drawingml/2006/picture">
+                  <pic:nvPicPr>
+                    <pic:cNvPr id="1098708149" name=""/>
+                    <pic:cNvPicPr/>
+                  </pic:nvPicPr>
+                  <pic:blipFill>
+                    <a:blip r:embed="rId7"/>
+                    <a:stretch>
+                      <a:fillRect/>
+                    </a:stretch>
+                  </pic:blipFill>
+                  <pic:spPr>
+                    <a:xfrm>
+                      <a:off x="0" y="0"/>
+                      <a:ext cx="5940425" cy="986155"/>
+                    </a:xfrm>
+                    <a:prstGeom prst="rect">
+                      <a:avLst/>
+                    </a:prstGeom>
+                  </pic:spPr>
+                </pic:pic>
+              </a:graphicData>
+            </a:graphic>
+          </wp:inline>
+        </w:drawing>
+      </w:r>
+    </w:p>
+    <w:p>
+      <w:pPr>
+        <w:ind w:left="360"/>
+        <w:rPr>
+          <w:lang w:val="en-US"/>
+        </w:rPr>
+      </w:pPr>
+      <w:r>
+        <w:rPr>
+          <w:lang w:val="en-US"/>
+        </w:rPr>
+        <w:t>2)</w:t>
+      </w:r>
+    </w:p>
+    <w:p>
+      <w:pPr>
+        <w:ind w:left="360"/>
+        <w:rPr>
+          <w:lang w:val="en-US"/>
+        </w:rPr>
+      </w:pPr>
+      <w:r>
+        <w:rPr>
+          <w:lang w:val="en-US"/>
+        </w:rPr>
+        <w:t>3)</w:t>
+      </w:r>
+    </w:p>
+    <w:p>
+      <w:pPr>
+        <w:ind w:left="360"/>
+        <w:rPr>
+          <w:lang w:val="en-US"/>
+        </w:rPr>
+      </w:pPr>
+      <w:r>
+        <w:rPr>
+          <w:lang w:val="en-US"/>
+        </w:rPr>
+        <w:t>4)</w:t>
+      </w:r>
+    </w:p>
+    <w:p>
+      <w:pPr>
+        <w:ind w:left="360"/>
+        <w:rPr>
+          <w:lang w:val="en-US"/>
+        </w:rPr>
+      </w:pPr>
+      <w:r>
+        <w:rPr>
+          <w:lang w:val="en-US"/>
+        </w:rPr>
+        <w:t>5)</w:t>
       </w:r>
     </w:p>
     <w:sectPr>

--- a/2lb.docx
+++ b/2lb.docx
@@ -218,6 +218,63 @@
           <w:lang w:val="en-US"/>
         </w:rPr>
       </w:pPr>
+    </w:p>
+    <w:p>
+      <w:pPr>
+        <w:ind w:left="360"/>
+        <w:rPr>
+          <w:lang w:val="en-US"/>
+        </w:rPr>
+      </w:pPr>
+      <w:r>
+        <w:rPr>
+          <w:noProof/>
+        </w:rPr>
+        <w:lastRenderedPageBreak/>
+        <w:drawing>
+          <wp:inline distT="0" distB="0" distL="0" distR="0" wp14:anchorId="23F917A4" wp14:editId="260CB77C">
+            <wp:extent cx="3705225" cy="1438275"/>
+            <wp:effectExtent l="0" t="0" r="9525" b="9525"/>
+            <wp:docPr id="320938596" name="Рисунок 1"/>
+            <wp:cNvGraphicFramePr>
+              <a:graphicFrameLocks xmlns:a="http://schemas.openxmlformats.org/drawingml/2006/main" noChangeAspect="1"/>
+            </wp:cNvGraphicFramePr>
+            <a:graphic xmlns:a="http://schemas.openxmlformats.org/drawingml/2006/main">
+              <a:graphicData uri="http://schemas.openxmlformats.org/drawingml/2006/picture">
+                <pic:pic xmlns:pic="http://schemas.openxmlformats.org/drawingml/2006/picture">
+                  <pic:nvPicPr>
+                    <pic:cNvPr id="320938596" name=""/>
+                    <pic:cNvPicPr/>
+                  </pic:nvPicPr>
+                  <pic:blipFill>
+                    <a:blip r:embed="rId8"/>
+                    <a:stretch>
+                      <a:fillRect/>
+                    </a:stretch>
+                  </pic:blipFill>
+                  <pic:spPr>
+                    <a:xfrm>
+                      <a:off x="0" y="0"/>
+                      <a:ext cx="3705225" cy="1438275"/>
+                    </a:xfrm>
+                    <a:prstGeom prst="rect">
+                      <a:avLst/>
+                    </a:prstGeom>
+                  </pic:spPr>
+                </pic:pic>
+              </a:graphicData>
+            </a:graphic>
+          </wp:inline>
+        </w:drawing>
+      </w:r>
+    </w:p>
+    <w:p>
+      <w:pPr>
+        <w:ind w:left="360"/>
+        <w:rPr>
+          <w:lang w:val="en-US"/>
+        </w:rPr>
+      </w:pPr>
       <w:r>
         <w:rPr>
           <w:lang w:val="en-US"/>
@@ -234,6 +291,54 @@
       </w:pPr>
       <w:r>
         <w:rPr>
+          <w:noProof/>
+        </w:rPr>
+        <w:drawing>
+          <wp:inline distT="0" distB="0" distL="0" distR="0" wp14:anchorId="44F5A3A1" wp14:editId="0BE5A72D">
+            <wp:extent cx="5940425" cy="909955"/>
+            <wp:effectExtent l="0" t="0" r="3175" b="4445"/>
+            <wp:docPr id="1066693101" name="Рисунок 1"/>
+            <wp:cNvGraphicFramePr>
+              <a:graphicFrameLocks xmlns:a="http://schemas.openxmlformats.org/drawingml/2006/main" noChangeAspect="1"/>
+            </wp:cNvGraphicFramePr>
+            <a:graphic xmlns:a="http://schemas.openxmlformats.org/drawingml/2006/main">
+              <a:graphicData uri="http://schemas.openxmlformats.org/drawingml/2006/picture">
+                <pic:pic xmlns:pic="http://schemas.openxmlformats.org/drawingml/2006/picture">
+                  <pic:nvPicPr>
+                    <pic:cNvPr id="1066693101" name=""/>
+                    <pic:cNvPicPr/>
+                  </pic:nvPicPr>
+                  <pic:blipFill>
+                    <a:blip r:embed="rId9"/>
+                    <a:stretch>
+                      <a:fillRect/>
+                    </a:stretch>
+                  </pic:blipFill>
+                  <pic:spPr>
+                    <a:xfrm>
+                      <a:off x="0" y="0"/>
+                      <a:ext cx="5940425" cy="909955"/>
+                    </a:xfrm>
+                    <a:prstGeom prst="rect">
+                      <a:avLst/>
+                    </a:prstGeom>
+                  </pic:spPr>
+                </pic:pic>
+              </a:graphicData>
+            </a:graphic>
+          </wp:inline>
+        </w:drawing>
+      </w:r>
+    </w:p>
+    <w:p>
+      <w:pPr>
+        <w:ind w:left="360"/>
+        <w:rPr>
+          <w:lang w:val="en-US"/>
+        </w:rPr>
+      </w:pPr>
+      <w:r>
+        <w:rPr>
           <w:lang w:val="en-US"/>
         </w:rPr>
         <w:t>4)</w:t>
@@ -248,9 +353,105 @@
       </w:pPr>
       <w:r>
         <w:rPr>
+          <w:noProof/>
+        </w:rPr>
+        <w:drawing>
+          <wp:inline distT="0" distB="0" distL="0" distR="0" wp14:anchorId="3AAF21F5" wp14:editId="6BB67E41">
+            <wp:extent cx="5695950" cy="1438275"/>
+            <wp:effectExtent l="0" t="0" r="0" b="9525"/>
+            <wp:docPr id="745136975" name="Рисунок 1"/>
+            <wp:cNvGraphicFramePr>
+              <a:graphicFrameLocks xmlns:a="http://schemas.openxmlformats.org/drawingml/2006/main" noChangeAspect="1"/>
+            </wp:cNvGraphicFramePr>
+            <a:graphic xmlns:a="http://schemas.openxmlformats.org/drawingml/2006/main">
+              <a:graphicData uri="http://schemas.openxmlformats.org/drawingml/2006/picture">
+                <pic:pic xmlns:pic="http://schemas.openxmlformats.org/drawingml/2006/picture">
+                  <pic:nvPicPr>
+                    <pic:cNvPr id="745136975" name=""/>
+                    <pic:cNvPicPr/>
+                  </pic:nvPicPr>
+                  <pic:blipFill>
+                    <a:blip r:embed="rId10"/>
+                    <a:stretch>
+                      <a:fillRect/>
+                    </a:stretch>
+                  </pic:blipFill>
+                  <pic:spPr>
+                    <a:xfrm>
+                      <a:off x="0" y="0"/>
+                      <a:ext cx="5695950" cy="1438275"/>
+                    </a:xfrm>
+                    <a:prstGeom prst="rect">
+                      <a:avLst/>
+                    </a:prstGeom>
+                  </pic:spPr>
+                </pic:pic>
+              </a:graphicData>
+            </a:graphic>
+          </wp:inline>
+        </w:drawing>
+      </w:r>
+    </w:p>
+    <w:p>
+      <w:pPr>
+        <w:ind w:left="360"/>
+        <w:rPr>
           <w:lang w:val="en-US"/>
         </w:rPr>
+      </w:pPr>
+      <w:r>
+        <w:rPr>
+          <w:lang w:val="en-US"/>
+        </w:rPr>
         <w:t>5)</w:t>
+      </w:r>
+    </w:p>
+    <w:p>
+      <w:pPr>
+        <w:ind w:left="360"/>
+        <w:rPr>
+          <w:lang w:val="en-US"/>
+        </w:rPr>
+      </w:pPr>
+      <w:r>
+        <w:rPr>
+          <w:noProof/>
+        </w:rPr>
+        <w:drawing>
+          <wp:inline distT="0" distB="0" distL="0" distR="0" wp14:anchorId="1AEEEA68" wp14:editId="5AA35B11">
+            <wp:extent cx="3914775" cy="1666875"/>
+            <wp:effectExtent l="0" t="0" r="9525" b="9525"/>
+            <wp:docPr id="1739292910" name="Рисунок 1"/>
+            <wp:cNvGraphicFramePr>
+              <a:graphicFrameLocks xmlns:a="http://schemas.openxmlformats.org/drawingml/2006/main" noChangeAspect="1"/>
+            </wp:cNvGraphicFramePr>
+            <a:graphic xmlns:a="http://schemas.openxmlformats.org/drawingml/2006/main">
+              <a:graphicData uri="http://schemas.openxmlformats.org/drawingml/2006/picture">
+                <pic:pic xmlns:pic="http://schemas.openxmlformats.org/drawingml/2006/picture">
+                  <pic:nvPicPr>
+                    <pic:cNvPr id="1739292910" name=""/>
+                    <pic:cNvPicPr/>
+                  </pic:nvPicPr>
+                  <pic:blipFill>
+                    <a:blip r:embed="rId11"/>
+                    <a:stretch>
+                      <a:fillRect/>
+                    </a:stretch>
+                  </pic:blipFill>
+                  <pic:spPr>
+                    <a:xfrm>
+                      <a:off x="0" y="0"/>
+                      <a:ext cx="3914775" cy="1666875"/>
+                    </a:xfrm>
+                    <a:prstGeom prst="rect">
+                      <a:avLst/>
+                    </a:prstGeom>
+                  </pic:spPr>
+                </pic:pic>
+              </a:graphicData>
+            </a:graphic>
+          </wp:inline>
+        </w:drawing>
       </w:r>
     </w:p>
     <w:sectPr>

--- a/2lb.docx
+++ b/2lb.docx
@@ -42,11 +42,7 @@
     </w:p>
     <w:p>
       <w:pPr>
-        <w:pStyle w:val="a3"/>
-        <w:numPr>
-          <w:ilvl w:val="0"/>
-          <w:numId w:val="1"/>
-        </w:numPr>
+        <w:jc w:val="center"/>
         <w:rPr>
           <w:lang w:val="en-US"/>
         </w:rPr>
@@ -54,38 +50,17 @@
       <w:r>
         <w:rPr>
           <w:noProof/>
+          <w:lang w:val="en-US"/>
         </w:rPr>
         <w:drawing>
-          <wp:inline distT="0" distB="0" distL="0" distR="0" wp14:anchorId="6E85F314" wp14:editId="4F1AAE4E">
-            <wp:extent cx="4701881" cy="1952625"/>
-            <wp:effectExtent l="0" t="0" r="3810" b="0"/>
-            <wp:docPr id="1040554918" name="Рисунок 1"/>
-            <wp:cNvGraphicFramePr>
-              <a:graphicFrameLocks xmlns:a="http://schemas.openxmlformats.org/drawingml/2006/main" noChangeAspect="1"/>
-            </wp:cNvGraphicFramePr>
+          <wp:inline distT="0" distB="0" distL="0" distR="0" wp14:anchorId="39B1C7B0" wp14:editId="773F783D">
+            <wp:extent cx="5486400" cy="3200400"/>
+            <wp:effectExtent l="0" t="0" r="0" b="0"/>
+            <wp:docPr id="2121313832" name="Диаграмма 1"/>
+            <wp:cNvGraphicFramePr/>
             <a:graphic xmlns:a="http://schemas.openxmlformats.org/drawingml/2006/main">
-              <a:graphicData uri="http://schemas.openxmlformats.org/drawingml/2006/picture">
-                <pic:pic xmlns:pic="http://schemas.openxmlformats.org/drawingml/2006/picture">
-                  <pic:nvPicPr>
-                    <pic:cNvPr id="1040554918" name=""/>
-                    <pic:cNvPicPr/>
-                  </pic:nvPicPr>
-                  <pic:blipFill>
-                    <a:blip r:embed="rId5"/>
-                    <a:stretch>
-                      <a:fillRect/>
-                    </a:stretch>
-                  </pic:blipFill>
-                  <pic:spPr>
-                    <a:xfrm>
-                      <a:off x="0" y="0"/>
-                      <a:ext cx="4704445" cy="1953690"/>
-                    </a:xfrm>
-                    <a:prstGeom prst="rect">
-                      <a:avLst/>
-                    </a:prstGeom>
-                  </pic:spPr>
-                </pic:pic>
+              <a:graphicData uri="http://schemas.openxmlformats.org/drawingml/2006/chart">
+                <c:chart xmlns:c="http://schemas.openxmlformats.org/drawingml/2006/chart" xmlns:r="http://schemas.openxmlformats.org/officeDocument/2006/relationships" r:id="rId5"/>
               </a:graphicData>
             </a:graphic>
           </wp:inline>
@@ -109,7 +84,7 @@
           <w:lang w:val="en-US"/>
         </w:rPr>
         <w:drawing>
-          <wp:inline distT="0" distB="0" distL="0" distR="0" wp14:anchorId="2DB01697" wp14:editId="234DDFE6">
+          <wp:inline distT="0" distB="0" distL="0" distR="0" wp14:anchorId="2DB01697" wp14:editId="201F5E66">
             <wp:extent cx="5486400" cy="3200400"/>
             <wp:effectExtent l="0" t="0" r="0" b="0"/>
             <wp:docPr id="1785435170" name="Диаграмма 1"/>
@@ -141,7 +116,7 @@
       <w:pPr>
         <w:ind w:left="360"/>
         <w:rPr>
-          <w:lang w:val="en-US"/>
+          <w:noProof/>
         </w:rPr>
       </w:pPr>
       <w:r>
@@ -204,6 +179,14 @@
           <w:lang w:val="en-US"/>
         </w:rPr>
       </w:pPr>
+    </w:p>
+    <w:p>
+      <w:pPr>
+        <w:ind w:left="360"/>
+        <w:rPr>
+          <w:lang w:val="en-US"/>
+        </w:rPr>
+      </w:pPr>
       <w:r>
         <w:rPr>
           <w:lang w:val="en-US"/>
@@ -230,7 +213,6 @@
         <w:rPr>
           <w:noProof/>
         </w:rPr>
-        <w:lastRenderedPageBreak/>
         <w:drawing>
           <wp:inline distT="0" distB="0" distL="0" distR="0" wp14:anchorId="23F917A4" wp14:editId="260CB77C">
             <wp:extent cx="3705225" cy="1438275"/>
@@ -965,6 +947,7 @@
   <w:style w:type="character" w:default="1" w:styleId="a0">
     <w:name w:val="Default Paragraph Font"/>
     <w:uiPriority w:val="1"/>
+    <w:semiHidden/>
     <w:unhideWhenUsed/>
   </w:style>
   <w:style w:type="table" w:default="1" w:styleId="a1">
@@ -1037,7 +1020,343 @@
             </a:pPr>
             <a:r>
               <a:rPr lang="ru-RU"/>
-              <a:t>Зависимость</a:t>
+              <a:t>Теоритический</a:t>
+            </a:r>
+          </a:p>
+        </c:rich>
+      </c:tx>
+      <c:overlay val="0"/>
+      <c:spPr>
+        <a:noFill/>
+        <a:ln>
+          <a:noFill/>
+        </a:ln>
+        <a:effectLst/>
+      </c:spPr>
+      <c:txPr>
+        <a:bodyPr rot="0" spcFirstLastPara="1" vertOverflow="ellipsis" vert="horz" wrap="square" anchor="ctr" anchorCtr="1"/>
+        <a:lstStyle/>
+        <a:p>
+          <a:pPr>
+            <a:defRPr sz="1400" b="0" i="0" u="none" strike="noStrike" kern="1200" spc="0" baseline="0">
+              <a:solidFill>
+                <a:schemeClr val="tx1">
+                  <a:lumMod val="65000"/>
+                  <a:lumOff val="35000"/>
+                </a:schemeClr>
+              </a:solidFill>
+              <a:latin typeface="+mn-lt"/>
+              <a:ea typeface="+mn-ea"/>
+              <a:cs typeface="+mn-cs"/>
+            </a:defRPr>
+          </a:pPr>
+          <a:endParaRPr lang="ru-RU"/>
+        </a:p>
+      </c:txPr>
+    </c:title>
+    <c:autoTitleDeleted val="0"/>
+    <c:plotArea>
+      <c:layout/>
+      <c:lineChart>
+        <c:grouping val="standard"/>
+        <c:varyColors val="0"/>
+        <c:ser>
+          <c:idx val="0"/>
+          <c:order val="0"/>
+          <c:tx>
+            <c:strRef>
+              <c:f>Лист1!$B$1</c:f>
+              <c:strCache>
+                <c:ptCount val="1"/>
+                <c:pt idx="0">
+                  <c:v>Ряд 1</c:v>
+                </c:pt>
+              </c:strCache>
+            </c:strRef>
+          </c:tx>
+          <c:spPr>
+            <a:ln w="28575" cap="rnd">
+              <a:solidFill>
+                <a:schemeClr val="accent1"/>
+              </a:solidFill>
+              <a:round/>
+            </a:ln>
+            <a:effectLst/>
+          </c:spPr>
+          <c:marker>
+            <c:symbol val="none"/>
+          </c:marker>
+          <c:cat>
+            <c:strRef>
+              <c:f>Лист1!$A$2:$A$8</c:f>
+              <c:strCache>
+                <c:ptCount val="7"/>
+                <c:pt idx="0">
+                  <c:v>100х100</c:v>
+                </c:pt>
+                <c:pt idx="1">
+                  <c:v>200х200</c:v>
+                </c:pt>
+                <c:pt idx="2">
+                  <c:v>400х400</c:v>
+                </c:pt>
+                <c:pt idx="3">
+                  <c:v>1000х1000</c:v>
+                </c:pt>
+                <c:pt idx="4">
+                  <c:v>2000х2000</c:v>
+                </c:pt>
+                <c:pt idx="5">
+                  <c:v>4000х4000</c:v>
+                </c:pt>
+                <c:pt idx="6">
+                  <c:v>10000х10000</c:v>
+                </c:pt>
+              </c:strCache>
+            </c:strRef>
+          </c:cat>
+          <c:val>
+            <c:numRef>
+              <c:f>Лист1!$B$2:$B$8</c:f>
+              <c:numCache>
+                <c:formatCode>General</c:formatCode>
+                <c:ptCount val="7"/>
+                <c:pt idx="0">
+                  <c:v>2E-3</c:v>
+                </c:pt>
+                <c:pt idx="1">
+                  <c:v>1.6E-2</c:v>
+                </c:pt>
+                <c:pt idx="2">
+                  <c:v>0.128</c:v>
+                </c:pt>
+                <c:pt idx="3">
+                  <c:v>2</c:v>
+                </c:pt>
+                <c:pt idx="4">
+                  <c:v>16</c:v>
+                </c:pt>
+                <c:pt idx="5">
+                  <c:v>256</c:v>
+                </c:pt>
+                <c:pt idx="6">
+                  <c:v>4000</c:v>
+                </c:pt>
+              </c:numCache>
+            </c:numRef>
+          </c:val>
+          <c:smooth val="0"/>
+          <c:extLst>
+            <c:ext xmlns:c16="http://schemas.microsoft.com/office/drawing/2014/chart" uri="{C3380CC4-5D6E-409C-BE32-E72D297353CC}">
+              <c16:uniqueId val="{00000000-4674-4C9D-989B-57B7D62A968C}"/>
+            </c:ext>
+          </c:extLst>
+        </c:ser>
+        <c:dLbls>
+          <c:showLegendKey val="0"/>
+          <c:showVal val="0"/>
+          <c:showCatName val="0"/>
+          <c:showSerName val="0"/>
+          <c:showPercent val="0"/>
+          <c:showBubbleSize val="0"/>
+        </c:dLbls>
+        <c:smooth val="0"/>
+        <c:axId val="1606199855"/>
+        <c:axId val="1773018287"/>
+      </c:lineChart>
+      <c:catAx>
+        <c:axId val="1606199855"/>
+        <c:scaling>
+          <c:orientation val="minMax"/>
+        </c:scaling>
+        <c:delete val="0"/>
+        <c:axPos val="b"/>
+        <c:numFmt formatCode="General" sourceLinked="1"/>
+        <c:majorTickMark val="none"/>
+        <c:minorTickMark val="none"/>
+        <c:tickLblPos val="nextTo"/>
+        <c:spPr>
+          <a:noFill/>
+          <a:ln w="9525" cap="flat" cmpd="sng" algn="ctr">
+            <a:solidFill>
+              <a:schemeClr val="tx1">
+                <a:lumMod val="15000"/>
+                <a:lumOff val="85000"/>
+              </a:schemeClr>
+            </a:solidFill>
+            <a:round/>
+          </a:ln>
+          <a:effectLst/>
+        </c:spPr>
+        <c:txPr>
+          <a:bodyPr rot="-60000000" spcFirstLastPara="1" vertOverflow="ellipsis" vert="horz" wrap="square" anchor="ctr" anchorCtr="1"/>
+          <a:lstStyle/>
+          <a:p>
+            <a:pPr>
+              <a:defRPr sz="900" b="0" i="0" u="none" strike="noStrike" kern="1200" baseline="0">
+                <a:solidFill>
+                  <a:schemeClr val="tx1">
+                    <a:lumMod val="65000"/>
+                    <a:lumOff val="35000"/>
+                  </a:schemeClr>
+                </a:solidFill>
+                <a:latin typeface="+mn-lt"/>
+                <a:ea typeface="+mn-ea"/>
+                <a:cs typeface="+mn-cs"/>
+              </a:defRPr>
+            </a:pPr>
+            <a:endParaRPr lang="ru-RU"/>
+          </a:p>
+        </c:txPr>
+        <c:crossAx val="1773018287"/>
+        <c:crosses val="autoZero"/>
+        <c:auto val="1"/>
+        <c:lblAlgn val="ctr"/>
+        <c:lblOffset val="100"/>
+        <c:noMultiLvlLbl val="0"/>
+      </c:catAx>
+      <c:valAx>
+        <c:axId val="1773018287"/>
+        <c:scaling>
+          <c:orientation val="minMax"/>
+        </c:scaling>
+        <c:delete val="0"/>
+        <c:axPos val="l"/>
+        <c:majorGridlines>
+          <c:spPr>
+            <a:ln w="9525" cap="flat" cmpd="sng" algn="ctr">
+              <a:solidFill>
+                <a:schemeClr val="tx1">
+                  <a:lumMod val="15000"/>
+                  <a:lumOff val="85000"/>
+                </a:schemeClr>
+              </a:solidFill>
+              <a:round/>
+            </a:ln>
+            <a:effectLst/>
+          </c:spPr>
+        </c:majorGridlines>
+        <c:numFmt formatCode="General" sourceLinked="1"/>
+        <c:majorTickMark val="none"/>
+        <c:minorTickMark val="none"/>
+        <c:tickLblPos val="nextTo"/>
+        <c:spPr>
+          <a:noFill/>
+          <a:ln>
+            <a:noFill/>
+          </a:ln>
+          <a:effectLst/>
+        </c:spPr>
+        <c:txPr>
+          <a:bodyPr rot="-60000000" spcFirstLastPara="1" vertOverflow="ellipsis" vert="horz" wrap="square" anchor="ctr" anchorCtr="1"/>
+          <a:lstStyle/>
+          <a:p>
+            <a:pPr>
+              <a:defRPr sz="900" b="0" i="0" u="none" strike="noStrike" kern="1200" baseline="0">
+                <a:solidFill>
+                  <a:schemeClr val="tx1">
+                    <a:lumMod val="65000"/>
+                    <a:lumOff val="35000"/>
+                  </a:schemeClr>
+                </a:solidFill>
+                <a:latin typeface="+mn-lt"/>
+                <a:ea typeface="+mn-ea"/>
+                <a:cs typeface="+mn-cs"/>
+              </a:defRPr>
+            </a:pPr>
+            <a:endParaRPr lang="ru-RU"/>
+          </a:p>
+        </c:txPr>
+        <c:crossAx val="1606199855"/>
+        <c:crosses val="autoZero"/>
+        <c:crossBetween val="between"/>
+      </c:valAx>
+      <c:spPr>
+        <a:noFill/>
+        <a:ln>
+          <a:noFill/>
+        </a:ln>
+        <a:effectLst/>
+      </c:spPr>
+    </c:plotArea>
+    <c:plotVisOnly val="1"/>
+    <c:dispBlanksAs val="gap"/>
+    <c:extLst>
+      <c:ext xmlns:c16r3="http://schemas.microsoft.com/office/drawing/2017/03/chart" uri="{56B9EC1D-385E-4148-901F-78D8002777C0}">
+        <c16r3:dataDisplayOptions16>
+          <c16r3:dispNaAsBlank val="1"/>
+        </c16r3:dataDisplayOptions16>
+      </c:ext>
+    </c:extLst>
+    <c:showDLblsOverMax val="0"/>
+  </c:chart>
+  <c:spPr>
+    <a:solidFill>
+      <a:schemeClr val="bg1"/>
+    </a:solidFill>
+    <a:ln w="9525" cap="flat" cmpd="sng" algn="ctr">
+      <a:solidFill>
+        <a:schemeClr val="tx1">
+          <a:lumMod val="15000"/>
+          <a:lumOff val="85000"/>
+        </a:schemeClr>
+      </a:solidFill>
+      <a:round/>
+    </a:ln>
+    <a:effectLst/>
+  </c:spPr>
+  <c:txPr>
+    <a:bodyPr/>
+    <a:lstStyle/>
+    <a:p>
+      <a:pPr>
+        <a:defRPr/>
+      </a:pPr>
+      <a:endParaRPr lang="ru-RU"/>
+    </a:p>
+  </c:txPr>
+  <c:externalData r:id="rId3">
+    <c:autoUpdate val="0"/>
+  </c:externalData>
+</c:chartSpace>
+</file>
+
+<file path=word/charts/chart2.xml><?xml version="1.0" encoding="utf-8"?>
+<c:chartSpace xmlns:c="http://schemas.openxmlformats.org/drawingml/2006/chart" xmlns:a="http://schemas.openxmlformats.org/drawingml/2006/main" xmlns:r="http://schemas.openxmlformats.org/officeDocument/2006/relationships" xmlns:c16r2="http://schemas.microsoft.com/office/drawing/2015/06/chart">
+  <c:date1904 val="0"/>
+  <c:lang val="ru-RU"/>
+  <c:roundedCorners val="0"/>
+  <mc:AlternateContent xmlns:mc="http://schemas.openxmlformats.org/markup-compatibility/2006">
+    <mc:Choice xmlns:c14="http://schemas.microsoft.com/office/drawing/2007/8/2/chart" Requires="c14">
+      <c14:style val="102"/>
+    </mc:Choice>
+    <mc:Fallback>
+      <c:style val="2"/>
+    </mc:Fallback>
+  </mc:AlternateContent>
+  <c:chart>
+    <c:title>
+      <c:tx>
+        <c:rich>
+          <a:bodyPr rot="0" spcFirstLastPara="1" vertOverflow="ellipsis" vert="horz" wrap="square" anchor="ctr" anchorCtr="1"/>
+          <a:lstStyle/>
+          <a:p>
+            <a:pPr>
+              <a:defRPr sz="1400" b="0" i="0" u="none" strike="noStrike" kern="1200" spc="0" baseline="0">
+                <a:solidFill>
+                  <a:schemeClr val="tx1">
+                    <a:lumMod val="65000"/>
+                    <a:lumOff val="35000"/>
+                  </a:schemeClr>
+                </a:solidFill>
+                <a:latin typeface="+mn-lt"/>
+                <a:ea typeface="+mn-ea"/>
+                <a:cs typeface="+mn-cs"/>
+              </a:defRPr>
+            </a:pPr>
+            <a:r>
+              <a:rPr lang="ru-RU"/>
+              <a:t>Реальный</a:t>
             </a:r>
           </a:p>
         </c:rich>
@@ -1105,9 +1424,9 @@
           </c:marker>
           <c:cat>
             <c:strRef>
-              <c:f>Лист1!$A$2:$A$7</c:f>
+              <c:f>Лист1!$A$2:$A$8</c:f>
               <c:strCache>
-                <c:ptCount val="6"/>
+                <c:ptCount val="7"/>
                 <c:pt idx="0">
                   <c:v>100х100</c:v>
                 </c:pt>
@@ -1126,15 +1445,18 @@
                 <c:pt idx="5">
                   <c:v>4000х4000</c:v>
                 </c:pt>
+                <c:pt idx="6">
+                  <c:v>10000х10000</c:v>
+                </c:pt>
               </c:strCache>
             </c:strRef>
           </c:cat>
           <c:val>
             <c:numRef>
-              <c:f>Лист1!$B$2:$B$7</c:f>
+              <c:f>Лист1!$B$2:$B$8</c:f>
               <c:numCache>
                 <c:formatCode>General</c:formatCode>
-                <c:ptCount val="6"/>
+                <c:ptCount val="7"/>
                 <c:pt idx="0">
                   <c:v>2E-3</c:v>
                 </c:pt>
@@ -1152,6 +1474,9 @@
                 </c:pt>
                 <c:pt idx="5">
                   <c:v>358.96100000000001</c:v>
+                </c:pt>
+                <c:pt idx="6">
+                  <c:v>5674.5540000000001</c:v>
                 </c:pt>
               </c:numCache>
             </c:numRef>
@@ -1403,7 +1728,563 @@
 </cs:colorStyle>
 </file>
 
+<file path=word/charts/colors2.xml><?xml version="1.0" encoding="utf-8"?>
+<cs:colorStyle xmlns:cs="http://schemas.microsoft.com/office/drawing/2012/chartStyle" xmlns:a="http://schemas.openxmlformats.org/drawingml/2006/main" meth="cycle" id="10">
+  <a:schemeClr val="accent1"/>
+  <a:schemeClr val="accent2"/>
+  <a:schemeClr val="accent3"/>
+  <a:schemeClr val="accent4"/>
+  <a:schemeClr val="accent5"/>
+  <a:schemeClr val="accent6"/>
+  <cs:variation/>
+  <cs:variation>
+    <a:lumMod val="60000"/>
+  </cs:variation>
+  <cs:variation>
+    <a:lumMod val="80000"/>
+    <a:lumOff val="20000"/>
+  </cs:variation>
+  <cs:variation>
+    <a:lumMod val="80000"/>
+  </cs:variation>
+  <cs:variation>
+    <a:lumMod val="60000"/>
+    <a:lumOff val="40000"/>
+  </cs:variation>
+  <cs:variation>
+    <a:lumMod val="50000"/>
+  </cs:variation>
+  <cs:variation>
+    <a:lumMod val="70000"/>
+    <a:lumOff val="30000"/>
+  </cs:variation>
+  <cs:variation>
+    <a:lumMod val="70000"/>
+  </cs:variation>
+  <cs:variation>
+    <a:lumMod val="50000"/>
+    <a:lumOff val="50000"/>
+  </cs:variation>
+</cs:colorStyle>
+</file>
+
 <file path=word/charts/style1.xml><?xml version="1.0" encoding="utf-8"?>
+<cs:chartStyle xmlns:cs="http://schemas.microsoft.com/office/drawing/2012/chartStyle" xmlns:a="http://schemas.openxmlformats.org/drawingml/2006/main" id="227">
+  <cs:axisTitle>
+    <cs:lnRef idx="0"/>
+    <cs:fillRef idx="0"/>
+    <cs:effectRef idx="0"/>
+    <cs:fontRef idx="minor">
+      <a:schemeClr val="tx1">
+        <a:lumMod val="65000"/>
+        <a:lumOff val="35000"/>
+      </a:schemeClr>
+    </cs:fontRef>
+    <cs:defRPr sz="1000" kern="1200"/>
+  </cs:axisTitle>
+  <cs:categoryAxis>
+    <cs:lnRef idx="0"/>
+    <cs:fillRef idx="0"/>
+    <cs:effectRef idx="0"/>
+    <cs:fontRef idx="minor">
+      <a:schemeClr val="tx1">
+        <a:lumMod val="65000"/>
+        <a:lumOff val="35000"/>
+      </a:schemeClr>
+    </cs:fontRef>
+    <cs:spPr>
+      <a:ln w="9525" cap="flat" cmpd="sng" algn="ctr">
+        <a:solidFill>
+          <a:schemeClr val="tx1">
+            <a:lumMod val="15000"/>
+            <a:lumOff val="85000"/>
+          </a:schemeClr>
+        </a:solidFill>
+        <a:round/>
+      </a:ln>
+    </cs:spPr>
+    <cs:defRPr sz="900" kern="1200"/>
+  </cs:categoryAxis>
+  <cs:chartArea mods="allowNoFillOverride allowNoLineOverride">
+    <cs:lnRef idx="0"/>
+    <cs:fillRef idx="0"/>
+    <cs:effectRef idx="0"/>
+    <cs:fontRef idx="minor">
+      <a:schemeClr val="tx1"/>
+    </cs:fontRef>
+    <cs:spPr>
+      <a:solidFill>
+        <a:schemeClr val="bg1"/>
+      </a:solidFill>
+      <a:ln w="9525" cap="flat" cmpd="sng" algn="ctr">
+        <a:solidFill>
+          <a:schemeClr val="tx1">
+            <a:lumMod val="15000"/>
+            <a:lumOff val="85000"/>
+          </a:schemeClr>
+        </a:solidFill>
+        <a:round/>
+      </a:ln>
+    </cs:spPr>
+    <cs:defRPr sz="1000" kern="1200"/>
+  </cs:chartArea>
+  <cs:dataLabel>
+    <cs:lnRef idx="0"/>
+    <cs:fillRef idx="0"/>
+    <cs:effectRef idx="0"/>
+    <cs:fontRef idx="minor">
+      <a:schemeClr val="tx1">
+        <a:lumMod val="75000"/>
+        <a:lumOff val="25000"/>
+      </a:schemeClr>
+    </cs:fontRef>
+    <cs:defRPr sz="900" kern="1200"/>
+  </cs:dataLabel>
+  <cs:dataLabelCallout>
+    <cs:lnRef idx="0"/>
+    <cs:fillRef idx="0"/>
+    <cs:effectRef idx="0"/>
+    <cs:fontRef idx="minor">
+      <a:schemeClr val="dk1">
+        <a:lumMod val="65000"/>
+        <a:lumOff val="35000"/>
+      </a:schemeClr>
+    </cs:fontRef>
+    <cs:spPr>
+      <a:solidFill>
+        <a:schemeClr val="lt1"/>
+      </a:solidFill>
+      <a:ln>
+        <a:solidFill>
+          <a:schemeClr val="dk1">
+            <a:lumMod val="25000"/>
+            <a:lumOff val="75000"/>
+          </a:schemeClr>
+        </a:solidFill>
+      </a:ln>
+    </cs:spPr>
+    <cs:defRPr sz="900" kern="1200"/>
+    <cs:bodyPr rot="0" spcFirstLastPara="1" vertOverflow="clip" horzOverflow="clip" vert="horz" wrap="square" lIns="36576" tIns="18288" rIns="36576" bIns="18288" anchor="ctr" anchorCtr="1">
+      <a:spAutoFit/>
+    </cs:bodyPr>
+  </cs:dataLabelCallout>
+  <cs:dataPoint>
+    <cs:lnRef idx="0"/>
+    <cs:fillRef idx="1">
+      <cs:styleClr val="auto"/>
+    </cs:fillRef>
+    <cs:effectRef idx="0"/>
+    <cs:fontRef idx="minor">
+      <a:schemeClr val="tx1"/>
+    </cs:fontRef>
+    <cs:spPr>
+      <a:solidFill>
+        <a:schemeClr val="phClr"/>
+      </a:solidFill>
+    </cs:spPr>
+  </cs:dataPoint>
+  <cs:dataPoint3D>
+    <cs:lnRef idx="0"/>
+    <cs:fillRef idx="1">
+      <cs:styleClr val="auto"/>
+    </cs:fillRef>
+    <cs:effectRef idx="0"/>
+    <cs:fontRef idx="minor">
+      <a:schemeClr val="tx1"/>
+    </cs:fontRef>
+    <cs:spPr>
+      <a:solidFill>
+        <a:schemeClr val="phClr"/>
+      </a:solidFill>
+    </cs:spPr>
+  </cs:dataPoint3D>
+  <cs:dataPointLine>
+    <cs:lnRef idx="0">
+      <cs:styleClr val="auto"/>
+    </cs:lnRef>
+    <cs:fillRef idx="1"/>
+    <cs:effectRef idx="0"/>
+    <cs:fontRef idx="minor">
+      <a:schemeClr val="tx1"/>
+    </cs:fontRef>
+    <cs:spPr>
+      <a:ln w="28575" cap="rnd">
+        <a:solidFill>
+          <a:schemeClr val="phClr"/>
+        </a:solidFill>
+        <a:round/>
+      </a:ln>
+    </cs:spPr>
+  </cs:dataPointLine>
+  <cs:dataPointMarker>
+    <cs:lnRef idx="0">
+      <cs:styleClr val="auto"/>
+    </cs:lnRef>
+    <cs:fillRef idx="1">
+      <cs:styleClr val="auto"/>
+    </cs:fillRef>
+    <cs:effectRef idx="0"/>
+    <cs:fontRef idx="minor">
+      <a:schemeClr val="tx1"/>
+    </cs:fontRef>
+    <cs:spPr>
+      <a:solidFill>
+        <a:schemeClr val="phClr"/>
+      </a:solidFill>
+      <a:ln w="9525">
+        <a:solidFill>
+          <a:schemeClr val="phClr"/>
+        </a:solidFill>
+      </a:ln>
+    </cs:spPr>
+  </cs:dataPointMarker>
+  <cs:dataPointMarkerLayout symbol="circle" size="5"/>
+  <cs:dataPointWireframe>
+    <cs:lnRef idx="0">
+      <cs:styleClr val="auto"/>
+    </cs:lnRef>
+    <cs:fillRef idx="1"/>
+    <cs:effectRef idx="0"/>
+    <cs:fontRef idx="minor">
+      <a:schemeClr val="tx1"/>
+    </cs:fontRef>
+    <cs:spPr>
+      <a:ln w="9525" cap="rnd">
+        <a:solidFill>
+          <a:schemeClr val="phClr"/>
+        </a:solidFill>
+        <a:round/>
+      </a:ln>
+    </cs:spPr>
+  </cs:dataPointWireframe>
+  <cs:dataTable>
+    <cs:lnRef idx="0"/>
+    <cs:fillRef idx="0"/>
+    <cs:effectRef idx="0"/>
+    <cs:fontRef idx="minor">
+      <a:schemeClr val="tx1">
+        <a:lumMod val="65000"/>
+        <a:lumOff val="35000"/>
+      </a:schemeClr>
+    </cs:fontRef>
+    <cs:spPr>
+      <a:noFill/>
+      <a:ln w="9525" cap="flat" cmpd="sng" algn="ctr">
+        <a:solidFill>
+          <a:schemeClr val="tx1">
+            <a:lumMod val="15000"/>
+            <a:lumOff val="85000"/>
+          </a:schemeClr>
+        </a:solidFill>
+        <a:round/>
+      </a:ln>
+    </cs:spPr>
+    <cs:defRPr sz="900" kern="1200"/>
+  </cs:dataTable>
+  <cs:downBar>
+    <cs:lnRef idx="0"/>
+    <cs:fillRef idx="0"/>
+    <cs:effectRef idx="0"/>
+    <cs:fontRef idx="minor">
+      <a:schemeClr val="dk1"/>
+    </cs:fontRef>
+    <cs:spPr>
+      <a:solidFill>
+        <a:schemeClr val="dk1">
+          <a:lumMod val="65000"/>
+          <a:lumOff val="35000"/>
+        </a:schemeClr>
+      </a:solidFill>
+      <a:ln w="9525">
+        <a:solidFill>
+          <a:schemeClr val="tx1">
+            <a:lumMod val="65000"/>
+            <a:lumOff val="35000"/>
+          </a:schemeClr>
+        </a:solidFill>
+      </a:ln>
+    </cs:spPr>
+  </cs:downBar>
+  <cs:dropLine>
+    <cs:lnRef idx="0"/>
+    <cs:fillRef idx="0"/>
+    <cs:effectRef idx="0"/>
+    <cs:fontRef idx="minor">
+      <a:schemeClr val="tx1"/>
+    </cs:fontRef>
+    <cs:spPr>
+      <a:ln w="9525" cap="flat" cmpd="sng" algn="ctr">
+        <a:solidFill>
+          <a:schemeClr val="tx1">
+            <a:lumMod val="35000"/>
+            <a:lumOff val="65000"/>
+          </a:schemeClr>
+        </a:solidFill>
+        <a:round/>
+      </a:ln>
+    </cs:spPr>
+  </cs:dropLine>
+  <cs:errorBar>
+    <cs:lnRef idx="0"/>
+    <cs:fillRef idx="0"/>
+    <cs:effectRef idx="0"/>
+    <cs:fontRef idx="minor">
+      <a:schemeClr val="tx1"/>
+    </cs:fontRef>
+    <cs:spPr>
+      <a:ln w="9525" cap="flat" cmpd="sng" algn="ctr">
+        <a:solidFill>
+          <a:schemeClr val="tx1">
+            <a:lumMod val="65000"/>
+            <a:lumOff val="35000"/>
+          </a:schemeClr>
+        </a:solidFill>
+        <a:round/>
+      </a:ln>
+    </cs:spPr>
+  </cs:errorBar>
+  <cs:floor>
+    <cs:lnRef idx="0"/>
+    <cs:fillRef idx="0"/>
+    <cs:effectRef idx="0"/>
+    <cs:fontRef idx="minor">
+      <a:schemeClr val="tx1"/>
+    </cs:fontRef>
+    <cs:spPr>
+      <a:noFill/>
+      <a:ln>
+        <a:noFill/>
+      </a:ln>
+    </cs:spPr>
+  </cs:floor>
+  <cs:gridlineMajor>
+    <cs:lnRef idx="0"/>
+    <cs:fillRef idx="0"/>
+    <cs:effectRef idx="0"/>
+    <cs:fontRef idx="minor">
+      <a:schemeClr val="tx1"/>
+    </cs:fontRef>
+    <cs:spPr>
+      <a:ln w="9525" cap="flat" cmpd="sng" algn="ctr">
+        <a:solidFill>
+          <a:schemeClr val="tx1">
+            <a:lumMod val="15000"/>
+            <a:lumOff val="85000"/>
+          </a:schemeClr>
+        </a:solidFill>
+        <a:round/>
+      </a:ln>
+    </cs:spPr>
+  </cs:gridlineMajor>
+  <cs:gridlineMinor>
+    <cs:lnRef idx="0"/>
+    <cs:fillRef idx="0"/>
+    <cs:effectRef idx="0"/>
+    <cs:fontRef idx="minor">
+      <a:schemeClr val="tx1"/>
+    </cs:fontRef>
+    <cs:spPr>
+      <a:ln w="9525" cap="flat" cmpd="sng" algn="ctr">
+        <a:solidFill>
+          <a:schemeClr val="tx1">
+            <a:lumMod val="5000"/>
+            <a:lumOff val="95000"/>
+          </a:schemeClr>
+        </a:solidFill>
+        <a:round/>
+      </a:ln>
+    </cs:spPr>
+  </cs:gridlineMinor>
+  <cs:hiLoLine>
+    <cs:lnRef idx="0"/>
+    <cs:fillRef idx="0"/>
+    <cs:effectRef idx="0"/>
+    <cs:fontRef idx="minor">
+      <a:schemeClr val="tx1"/>
+    </cs:fontRef>
+    <cs:spPr>
+      <a:ln w="9525" cap="flat" cmpd="sng" algn="ctr">
+        <a:solidFill>
+          <a:schemeClr val="tx1">
+            <a:lumMod val="75000"/>
+            <a:lumOff val="25000"/>
+          </a:schemeClr>
+        </a:solidFill>
+        <a:round/>
+      </a:ln>
+    </cs:spPr>
+  </cs:hiLoLine>
+  <cs:leaderLine>
+    <cs:lnRef idx="0"/>
+    <cs:fillRef idx="0"/>
+    <cs:effectRef idx="0"/>
+    <cs:fontRef idx="minor">
+      <a:schemeClr val="tx1"/>
+    </cs:fontRef>
+    <cs:spPr>
+      <a:ln w="9525" cap="flat" cmpd="sng" algn="ctr">
+        <a:solidFill>
+          <a:schemeClr val="tx1">
+            <a:lumMod val="35000"/>
+            <a:lumOff val="65000"/>
+          </a:schemeClr>
+        </a:solidFill>
+        <a:round/>
+      </a:ln>
+    </cs:spPr>
+  </cs:leaderLine>
+  <cs:legend>
+    <cs:lnRef idx="0"/>
+    <cs:fillRef idx="0"/>
+    <cs:effectRef idx="0"/>
+    <cs:fontRef idx="minor">
+      <a:schemeClr val="tx1">
+        <a:lumMod val="65000"/>
+        <a:lumOff val="35000"/>
+      </a:schemeClr>
+    </cs:fontRef>
+    <cs:defRPr sz="900" kern="1200"/>
+  </cs:legend>
+  <cs:plotArea mods="allowNoFillOverride allowNoLineOverride">
+    <cs:lnRef idx="0"/>
+    <cs:fillRef idx="0"/>
+    <cs:effectRef idx="0"/>
+    <cs:fontRef idx="minor">
+      <a:schemeClr val="tx1"/>
+    </cs:fontRef>
+  </cs:plotArea>
+  <cs:plotArea3D mods="allowNoFillOverride allowNoLineOverride">
+    <cs:lnRef idx="0"/>
+    <cs:fillRef idx="0"/>
+    <cs:effectRef idx="0"/>
+    <cs:fontRef idx="minor">
+      <a:schemeClr val="tx1"/>
+    </cs:fontRef>
+  </cs:plotArea3D>
+  <cs:seriesAxis>
+    <cs:lnRef idx="0"/>
+    <cs:fillRef idx="0"/>
+    <cs:effectRef idx="0"/>
+    <cs:fontRef idx="minor">
+      <a:schemeClr val="tx1">
+        <a:lumMod val="65000"/>
+        <a:lumOff val="35000"/>
+      </a:schemeClr>
+    </cs:fontRef>
+    <cs:defRPr sz="900" kern="1200"/>
+  </cs:seriesAxis>
+  <cs:seriesLine>
+    <cs:lnRef idx="0"/>
+    <cs:fillRef idx="0"/>
+    <cs:effectRef idx="0"/>
+    <cs:fontRef idx="minor">
+      <a:schemeClr val="tx1"/>
+    </cs:fontRef>
+    <cs:spPr>
+      <a:ln w="9525" cap="flat" cmpd="sng" algn="ctr">
+        <a:solidFill>
+          <a:schemeClr val="tx1">
+            <a:lumMod val="35000"/>
+            <a:lumOff val="65000"/>
+          </a:schemeClr>
+        </a:solidFill>
+        <a:round/>
+      </a:ln>
+    </cs:spPr>
+  </cs:seriesLine>
+  <cs:title>
+    <cs:lnRef idx="0"/>
+    <cs:fillRef idx="0"/>
+    <cs:effectRef idx="0"/>
+    <cs:fontRef idx="minor">
+      <a:schemeClr val="tx1">
+        <a:lumMod val="65000"/>
+        <a:lumOff val="35000"/>
+      </a:schemeClr>
+    </cs:fontRef>
+    <cs:defRPr sz="1400" b="0" kern="1200" spc="0" baseline="0"/>
+  </cs:title>
+  <cs:trendline>
+    <cs:lnRef idx="0">
+      <cs:styleClr val="auto"/>
+    </cs:lnRef>
+    <cs:fillRef idx="0"/>
+    <cs:effectRef idx="0"/>
+    <cs:fontRef idx="minor">
+      <a:schemeClr val="tx1"/>
+    </cs:fontRef>
+    <cs:spPr>
+      <a:ln w="19050" cap="rnd">
+        <a:solidFill>
+          <a:schemeClr val="phClr"/>
+        </a:solidFill>
+        <a:prstDash val="sysDot"/>
+      </a:ln>
+    </cs:spPr>
+  </cs:trendline>
+  <cs:trendlineLabel>
+    <cs:lnRef idx="0"/>
+    <cs:fillRef idx="0"/>
+    <cs:effectRef idx="0"/>
+    <cs:fontRef idx="minor">
+      <a:schemeClr val="tx1">
+        <a:lumMod val="65000"/>
+        <a:lumOff val="35000"/>
+      </a:schemeClr>
+    </cs:fontRef>
+    <cs:defRPr sz="900" kern="1200"/>
+  </cs:trendlineLabel>
+  <cs:upBar>
+    <cs:lnRef idx="0"/>
+    <cs:fillRef idx="0"/>
+    <cs:effectRef idx="0"/>
+    <cs:fontRef idx="minor">
+      <a:schemeClr val="dk1"/>
+    </cs:fontRef>
+    <cs:spPr>
+      <a:solidFill>
+        <a:schemeClr val="lt1"/>
+      </a:solidFill>
+      <a:ln w="9525">
+        <a:solidFill>
+          <a:schemeClr val="tx1">
+            <a:lumMod val="15000"/>
+            <a:lumOff val="85000"/>
+          </a:schemeClr>
+        </a:solidFill>
+      </a:ln>
+    </cs:spPr>
+  </cs:upBar>
+  <cs:valueAxis>
+    <cs:lnRef idx="0"/>
+    <cs:fillRef idx="0"/>
+    <cs:effectRef idx="0"/>
+    <cs:fontRef idx="minor">
+      <a:schemeClr val="tx1">
+        <a:lumMod val="65000"/>
+        <a:lumOff val="35000"/>
+      </a:schemeClr>
+    </cs:fontRef>
+    <cs:defRPr sz="900" kern="1200"/>
+  </cs:valueAxis>
+  <cs:wall>
+    <cs:lnRef idx="0"/>
+    <cs:fillRef idx="0"/>
+    <cs:effectRef idx="0"/>
+    <cs:fontRef idx="minor">
+      <a:schemeClr val="tx1"/>
+    </cs:fontRef>
+    <cs:spPr>
+      <a:noFill/>
+      <a:ln>
+        <a:noFill/>
+      </a:ln>
+    </cs:spPr>
+  </cs:wall>
+</cs:chartStyle>
+</file>
+
+<file path=word/charts/style2.xml><?xml version="1.0" encoding="utf-8"?>
 <cs:chartStyle xmlns:cs="http://schemas.microsoft.com/office/drawing/2012/chartStyle" xmlns:a="http://schemas.openxmlformats.org/drawingml/2006/main" id="227">
   <cs:axisTitle>
     <cs:lnRef idx="0"/>
